--- a/Manuals-Books-Pdf/So you want to.._.docx
+++ b/Manuals-Books-Pdf/So you want to.._.docx
@@ -12,7 +12,6 @@
           <w:between w:space="0" w:sz="0" w:val="nil"/>
         </w:pBdr>
         <w:shd w:fill="auto" w:val="clear"/>
-        <w:contextualSpacing w:val="0"/>
         <w:rPr>
           <w:b w:val="1"/>
           <w:sz w:val="28"/>
@@ -39,7 +38,6 @@
           <w:between w:space="0" w:sz="0" w:val="nil"/>
         </w:pBdr>
         <w:shd w:fill="auto" w:val="clear"/>
-        <w:contextualSpacing w:val="0"/>
         <w:rPr>
           <w:b w:val="1"/>
         </w:rPr>
@@ -60,7 +58,6 @@
           <w:between w:space="0" w:sz="0" w:val="nil"/>
         </w:pBdr>
         <w:shd w:fill="auto" w:val="clear"/>
-        <w:contextualSpacing w:val="0"/>
         <w:rPr>
           <w:b w:val="1"/>
         </w:rPr>
@@ -81,7 +78,6 @@
           <w:between w:space="0" w:sz="0" w:val="nil"/>
         </w:pBdr>
         <w:shd w:fill="auto" w:val="clear"/>
-        <w:contextualSpacing w:val="0"/>
         <w:rPr>
           <w:b w:val="1"/>
         </w:rPr>
@@ -104,26 +100,24 @@
           <w:between w:space="0" w:sz="0" w:val="nil"/>
         </w:pBdr>
         <w:shd w:fill="auto" w:val="clear"/>
-        <w:contextualSpacing w:val="0"/>
-        <w:rPr/>
-      </w:pPr>
-      <w:r>
-        <w:rPr>
-          <w:rtl w:val="0"/>
-        </w:rPr>
-      </w:r>
-    </w:p>
-    <w:p>
-      <w:pPr>
-        <w:pBdr>
-          <w:top w:space="0" w:sz="0" w:val="nil"/>
-          <w:left w:space="0" w:sz="0" w:val="nil"/>
-          <w:bottom w:space="0" w:sz="0" w:val="nil"/>
-          <w:right w:space="0" w:sz="0" w:val="nil"/>
-          <w:between w:space="0" w:sz="0" w:val="nil"/>
-        </w:pBdr>
-        <w:shd w:fill="auto" w:val="clear"/>
-        <w:contextualSpacing w:val="0"/>
+        <w:rPr/>
+      </w:pPr>
+      <w:r>
+        <w:rPr>
+          <w:rtl w:val="0"/>
+        </w:rPr>
+      </w:r>
+    </w:p>
+    <w:p>
+      <w:pPr>
+        <w:pBdr>
+          <w:top w:space="0" w:sz="0" w:val="nil"/>
+          <w:left w:space="0" w:sz="0" w:val="nil"/>
+          <w:bottom w:space="0" w:sz="0" w:val="nil"/>
+          <w:right w:space="0" w:sz="0" w:val="nil"/>
+          <w:between w:space="0" w:sz="0" w:val="nil"/>
+        </w:pBdr>
+        <w:shd w:fill="auto" w:val="clear"/>
         <w:rPr/>
       </w:pPr>
       <w:r>
@@ -145,26 +139,24 @@
           <w:between w:space="0" w:sz="0" w:val="nil"/>
         </w:pBdr>
         <w:shd w:fill="auto" w:val="clear"/>
-        <w:contextualSpacing w:val="0"/>
-        <w:rPr/>
-      </w:pPr>
-      <w:r>
-        <w:rPr>
-          <w:rtl w:val="0"/>
-        </w:rPr>
-      </w:r>
-    </w:p>
-    <w:p>
-      <w:pPr>
-        <w:pBdr>
-          <w:top w:space="0" w:sz="0" w:val="nil"/>
-          <w:left w:space="0" w:sz="0" w:val="nil"/>
-          <w:bottom w:space="0" w:sz="0" w:val="nil"/>
-          <w:right w:space="0" w:sz="0" w:val="nil"/>
-          <w:between w:space="0" w:sz="0" w:val="nil"/>
-        </w:pBdr>
-        <w:shd w:fill="auto" w:val="clear"/>
-        <w:contextualSpacing w:val="0"/>
+        <w:rPr/>
+      </w:pPr>
+      <w:r>
+        <w:rPr>
+          <w:rtl w:val="0"/>
+        </w:rPr>
+      </w:r>
+    </w:p>
+    <w:p>
+      <w:pPr>
+        <w:pBdr>
+          <w:top w:space="0" w:sz="0" w:val="nil"/>
+          <w:left w:space="0" w:sz="0" w:val="nil"/>
+          <w:bottom w:space="0" w:sz="0" w:val="nil"/>
+          <w:right w:space="0" w:sz="0" w:val="nil"/>
+          <w:between w:space="0" w:sz="0" w:val="nil"/>
+        </w:pBdr>
+        <w:shd w:fill="auto" w:val="clear"/>
         <w:rPr/>
       </w:pPr>
       <w:r>
@@ -218,26 +210,24 @@
           <w:between w:space="0" w:sz="0" w:val="nil"/>
         </w:pBdr>
         <w:shd w:fill="auto" w:val="clear"/>
-        <w:contextualSpacing w:val="0"/>
-        <w:rPr/>
-      </w:pPr>
-      <w:r>
-        <w:rPr>
-          <w:rtl w:val="0"/>
-        </w:rPr>
-      </w:r>
-    </w:p>
-    <w:p>
-      <w:pPr>
-        <w:pBdr>
-          <w:top w:space="0" w:sz="0" w:val="nil"/>
-          <w:left w:space="0" w:sz="0" w:val="nil"/>
-          <w:bottom w:space="0" w:sz="0" w:val="nil"/>
-          <w:right w:space="0" w:sz="0" w:val="nil"/>
-          <w:between w:space="0" w:sz="0" w:val="nil"/>
-        </w:pBdr>
-        <w:shd w:fill="auto" w:val="clear"/>
-        <w:contextualSpacing w:val="0"/>
+        <w:rPr/>
+      </w:pPr>
+      <w:r>
+        <w:rPr>
+          <w:rtl w:val="0"/>
+        </w:rPr>
+      </w:r>
+    </w:p>
+    <w:p>
+      <w:pPr>
+        <w:pBdr>
+          <w:top w:space="0" w:sz="0" w:val="nil"/>
+          <w:left w:space="0" w:sz="0" w:val="nil"/>
+          <w:bottom w:space="0" w:sz="0" w:val="nil"/>
+          <w:right w:space="0" w:sz="0" w:val="nil"/>
+          <w:between w:space="0" w:sz="0" w:val="nil"/>
+        </w:pBdr>
+        <w:shd w:fill="auto" w:val="clear"/>
         <w:rPr/>
       </w:pPr>
       <w:r>
@@ -259,26 +249,24 @@
           <w:between w:space="0" w:sz="0" w:val="nil"/>
         </w:pBdr>
         <w:shd w:fill="auto" w:val="clear"/>
-        <w:contextualSpacing w:val="0"/>
-        <w:rPr/>
-      </w:pPr>
-      <w:r>
-        <w:rPr>
-          <w:rtl w:val="0"/>
-        </w:rPr>
-      </w:r>
-    </w:p>
-    <w:p>
-      <w:pPr>
-        <w:pBdr>
-          <w:top w:space="0" w:sz="0" w:val="nil"/>
-          <w:left w:space="0" w:sz="0" w:val="nil"/>
-          <w:bottom w:space="0" w:sz="0" w:val="nil"/>
-          <w:right w:space="0" w:sz="0" w:val="nil"/>
-          <w:between w:space="0" w:sz="0" w:val="nil"/>
-        </w:pBdr>
-        <w:shd w:fill="auto" w:val="clear"/>
-        <w:contextualSpacing w:val="0"/>
+        <w:rPr/>
+      </w:pPr>
+      <w:r>
+        <w:rPr>
+          <w:rtl w:val="0"/>
+        </w:rPr>
+      </w:r>
+    </w:p>
+    <w:p>
+      <w:pPr>
+        <w:pBdr>
+          <w:top w:space="0" w:sz="0" w:val="nil"/>
+          <w:left w:space="0" w:sz="0" w:val="nil"/>
+          <w:bottom w:space="0" w:sz="0" w:val="nil"/>
+          <w:right w:space="0" w:sz="0" w:val="nil"/>
+          <w:between w:space="0" w:sz="0" w:val="nil"/>
+        </w:pBdr>
+        <w:shd w:fill="auto" w:val="clear"/>
         <w:rPr/>
       </w:pPr>
       <w:r>
@@ -300,159 +288,150 @@
           <w:between w:space="0" w:sz="0" w:val="nil"/>
         </w:pBdr>
         <w:shd w:fill="auto" w:val="clear"/>
-        <w:contextualSpacing w:val="0"/>
-        <w:rPr/>
-      </w:pPr>
-      <w:r>
-        <w:rPr>
-          <w:rtl w:val="0"/>
-        </w:rPr>
-      </w:r>
-    </w:p>
-    <w:p>
-      <w:pPr>
-        <w:pBdr>
-          <w:top w:space="0" w:sz="0" w:val="nil"/>
-          <w:left w:space="0" w:sz="0" w:val="nil"/>
-          <w:bottom w:space="0" w:sz="0" w:val="nil"/>
-          <w:right w:space="0" w:sz="0" w:val="nil"/>
-          <w:between w:space="0" w:sz="0" w:val="nil"/>
-        </w:pBdr>
-        <w:shd w:fill="auto" w:val="clear"/>
-        <w:contextualSpacing w:val="0"/>
-        <w:rPr/>
-      </w:pPr>
-      <w:r>
-        <w:rPr>
-          <w:rtl w:val="0"/>
-        </w:rPr>
-      </w:r>
-    </w:p>
-    <w:p>
-      <w:pPr>
-        <w:pBdr>
-          <w:top w:space="0" w:sz="0" w:val="nil"/>
-          <w:left w:space="0" w:sz="0" w:val="nil"/>
-          <w:bottom w:space="0" w:sz="0" w:val="nil"/>
-          <w:right w:space="0" w:sz="0" w:val="nil"/>
-          <w:between w:space="0" w:sz="0" w:val="nil"/>
-        </w:pBdr>
-        <w:shd w:fill="auto" w:val="clear"/>
-        <w:contextualSpacing w:val="0"/>
-        <w:rPr/>
-      </w:pPr>
-      <w:r>
-        <w:rPr>
-          <w:rtl w:val="0"/>
-        </w:rPr>
-      </w:r>
-    </w:p>
-    <w:p>
-      <w:pPr>
-        <w:pBdr>
-          <w:top w:space="0" w:sz="0" w:val="nil"/>
-          <w:left w:space="0" w:sz="0" w:val="nil"/>
-          <w:bottom w:space="0" w:sz="0" w:val="nil"/>
-          <w:right w:space="0" w:sz="0" w:val="nil"/>
-          <w:between w:space="0" w:sz="0" w:val="nil"/>
-        </w:pBdr>
-        <w:shd w:fill="auto" w:val="clear"/>
-        <w:contextualSpacing w:val="0"/>
-        <w:rPr/>
-      </w:pPr>
-      <w:r>
-        <w:rPr>
-          <w:rtl w:val="0"/>
-        </w:rPr>
-      </w:r>
-    </w:p>
-    <w:p>
-      <w:pPr>
-        <w:pBdr>
-          <w:top w:space="0" w:sz="0" w:val="nil"/>
-          <w:left w:space="0" w:sz="0" w:val="nil"/>
-          <w:bottom w:space="0" w:sz="0" w:val="nil"/>
-          <w:right w:space="0" w:sz="0" w:val="nil"/>
-          <w:between w:space="0" w:sz="0" w:val="nil"/>
-        </w:pBdr>
-        <w:shd w:fill="auto" w:val="clear"/>
-        <w:contextualSpacing w:val="0"/>
-        <w:rPr/>
-      </w:pPr>
-      <w:r>
-        <w:rPr>
-          <w:rtl w:val="0"/>
-        </w:rPr>
-      </w:r>
-    </w:p>
-    <w:p>
-      <w:pPr>
-        <w:pBdr>
-          <w:top w:space="0" w:sz="0" w:val="nil"/>
-          <w:left w:space="0" w:sz="0" w:val="nil"/>
-          <w:bottom w:space="0" w:sz="0" w:val="nil"/>
-          <w:right w:space="0" w:sz="0" w:val="nil"/>
-          <w:between w:space="0" w:sz="0" w:val="nil"/>
-        </w:pBdr>
-        <w:shd w:fill="auto" w:val="clear"/>
-        <w:contextualSpacing w:val="0"/>
-        <w:rPr/>
-      </w:pPr>
-      <w:r>
-        <w:rPr>
-          <w:rtl w:val="0"/>
-        </w:rPr>
-      </w:r>
-    </w:p>
-    <w:p>
-      <w:pPr>
-        <w:pBdr>
-          <w:top w:space="0" w:sz="0" w:val="nil"/>
-          <w:left w:space="0" w:sz="0" w:val="nil"/>
-          <w:bottom w:space="0" w:sz="0" w:val="nil"/>
-          <w:right w:space="0" w:sz="0" w:val="nil"/>
-          <w:between w:space="0" w:sz="0" w:val="nil"/>
-        </w:pBdr>
-        <w:shd w:fill="auto" w:val="clear"/>
-        <w:contextualSpacing w:val="0"/>
-        <w:rPr/>
-      </w:pPr>
-      <w:r>
-        <w:rPr>
-          <w:rtl w:val="0"/>
-        </w:rPr>
-      </w:r>
-    </w:p>
-    <w:p>
-      <w:pPr>
-        <w:pBdr>
-          <w:top w:space="0" w:sz="0" w:val="nil"/>
-          <w:left w:space="0" w:sz="0" w:val="nil"/>
-          <w:bottom w:space="0" w:sz="0" w:val="nil"/>
-          <w:right w:space="0" w:sz="0" w:val="nil"/>
-          <w:between w:space="0" w:sz="0" w:val="nil"/>
-        </w:pBdr>
-        <w:shd w:fill="auto" w:val="clear"/>
-        <w:contextualSpacing w:val="0"/>
-        <w:rPr/>
-      </w:pPr>
-      <w:r>
-        <w:rPr>
-          <w:rtl w:val="0"/>
-        </w:rPr>
-      </w:r>
-    </w:p>
-    <w:p>
-      <w:pPr>
-        <w:pBdr>
-          <w:top w:space="0" w:sz="0" w:val="nil"/>
-          <w:left w:space="0" w:sz="0" w:val="nil"/>
-          <w:bottom w:space="0" w:sz="0" w:val="nil"/>
-          <w:right w:space="0" w:sz="0" w:val="nil"/>
-          <w:between w:space="0" w:sz="0" w:val="nil"/>
-        </w:pBdr>
-        <w:shd w:fill="auto" w:val="clear"/>
-        <w:contextualSpacing w:val="0"/>
+        <w:rPr/>
+      </w:pPr>
+      <w:r>
+        <w:rPr>
+          <w:rtl w:val="0"/>
+        </w:rPr>
+      </w:r>
+    </w:p>
+    <w:p>
+      <w:pPr>
+        <w:pBdr>
+          <w:top w:space="0" w:sz="0" w:val="nil"/>
+          <w:left w:space="0" w:sz="0" w:val="nil"/>
+          <w:bottom w:space="0" w:sz="0" w:val="nil"/>
+          <w:right w:space="0" w:sz="0" w:val="nil"/>
+          <w:between w:space="0" w:sz="0" w:val="nil"/>
+        </w:pBdr>
+        <w:shd w:fill="auto" w:val="clear"/>
+        <w:rPr/>
+      </w:pPr>
+      <w:r>
+        <w:rPr>
+          <w:rtl w:val="0"/>
+        </w:rPr>
+      </w:r>
+    </w:p>
+    <w:p>
+      <w:pPr>
+        <w:pBdr>
+          <w:top w:space="0" w:sz="0" w:val="nil"/>
+          <w:left w:space="0" w:sz="0" w:val="nil"/>
+          <w:bottom w:space="0" w:sz="0" w:val="nil"/>
+          <w:right w:space="0" w:sz="0" w:val="nil"/>
+          <w:between w:space="0" w:sz="0" w:val="nil"/>
+        </w:pBdr>
+        <w:shd w:fill="auto" w:val="clear"/>
+        <w:rPr/>
+      </w:pPr>
+      <w:r>
+        <w:rPr>
+          <w:rtl w:val="0"/>
+        </w:rPr>
+      </w:r>
+    </w:p>
+    <w:p>
+      <w:pPr>
+        <w:pBdr>
+          <w:top w:space="0" w:sz="0" w:val="nil"/>
+          <w:left w:space="0" w:sz="0" w:val="nil"/>
+          <w:bottom w:space="0" w:sz="0" w:val="nil"/>
+          <w:right w:space="0" w:sz="0" w:val="nil"/>
+          <w:between w:space="0" w:sz="0" w:val="nil"/>
+        </w:pBdr>
+        <w:shd w:fill="auto" w:val="clear"/>
+        <w:rPr/>
+      </w:pPr>
+      <w:r>
+        <w:rPr>
+          <w:rtl w:val="0"/>
+        </w:rPr>
+      </w:r>
+    </w:p>
+    <w:p>
+      <w:pPr>
+        <w:pBdr>
+          <w:top w:space="0" w:sz="0" w:val="nil"/>
+          <w:left w:space="0" w:sz="0" w:val="nil"/>
+          <w:bottom w:space="0" w:sz="0" w:val="nil"/>
+          <w:right w:space="0" w:sz="0" w:val="nil"/>
+          <w:between w:space="0" w:sz="0" w:val="nil"/>
+        </w:pBdr>
+        <w:shd w:fill="auto" w:val="clear"/>
+        <w:rPr/>
+      </w:pPr>
+      <w:r>
+        <w:rPr>
+          <w:rtl w:val="0"/>
+        </w:rPr>
+      </w:r>
+    </w:p>
+    <w:p>
+      <w:pPr>
+        <w:pBdr>
+          <w:top w:space="0" w:sz="0" w:val="nil"/>
+          <w:left w:space="0" w:sz="0" w:val="nil"/>
+          <w:bottom w:space="0" w:sz="0" w:val="nil"/>
+          <w:right w:space="0" w:sz="0" w:val="nil"/>
+          <w:between w:space="0" w:sz="0" w:val="nil"/>
+        </w:pBdr>
+        <w:shd w:fill="auto" w:val="clear"/>
+        <w:rPr/>
+      </w:pPr>
+      <w:r>
+        <w:rPr>
+          <w:rtl w:val="0"/>
+        </w:rPr>
+      </w:r>
+    </w:p>
+    <w:p>
+      <w:pPr>
+        <w:pBdr>
+          <w:top w:space="0" w:sz="0" w:val="nil"/>
+          <w:left w:space="0" w:sz="0" w:val="nil"/>
+          <w:bottom w:space="0" w:sz="0" w:val="nil"/>
+          <w:right w:space="0" w:sz="0" w:val="nil"/>
+          <w:between w:space="0" w:sz="0" w:val="nil"/>
+        </w:pBdr>
+        <w:shd w:fill="auto" w:val="clear"/>
+        <w:rPr/>
+      </w:pPr>
+      <w:r>
+        <w:rPr>
+          <w:rtl w:val="0"/>
+        </w:rPr>
+      </w:r>
+    </w:p>
+    <w:p>
+      <w:pPr>
+        <w:pBdr>
+          <w:top w:space="0" w:sz="0" w:val="nil"/>
+          <w:left w:space="0" w:sz="0" w:val="nil"/>
+          <w:bottom w:space="0" w:sz="0" w:val="nil"/>
+          <w:right w:space="0" w:sz="0" w:val="nil"/>
+          <w:between w:space="0" w:sz="0" w:val="nil"/>
+        </w:pBdr>
+        <w:shd w:fill="auto" w:val="clear"/>
+        <w:rPr/>
+      </w:pPr>
+      <w:r>
+        <w:rPr>
+          <w:rtl w:val="0"/>
+        </w:rPr>
+      </w:r>
+    </w:p>
+    <w:p>
+      <w:pPr>
+        <w:pBdr>
+          <w:top w:space="0" w:sz="0" w:val="nil"/>
+          <w:left w:space="0" w:sz="0" w:val="nil"/>
+          <w:bottom w:space="0" w:sz="0" w:val="nil"/>
+          <w:right w:space="0" w:sz="0" w:val="nil"/>
+          <w:between w:space="0" w:sz="0" w:val="nil"/>
+        </w:pBdr>
+        <w:shd w:fill="auto" w:val="clear"/>
         <w:rPr>
           <w:b w:val="1"/>
         </w:rPr>
@@ -475,7 +454,6 @@
           <w:between w:space="0" w:sz="0" w:val="nil"/>
         </w:pBdr>
         <w:shd w:fill="auto" w:val="clear"/>
-        <w:contextualSpacing w:val="0"/>
         <w:rPr>
           <w:b w:val="1"/>
         </w:rPr>
@@ -496,7 +474,6 @@
           <w:between w:space="0" w:sz="0" w:val="nil"/>
         </w:pBdr>
         <w:shd w:fill="auto" w:val="clear"/>
-        <w:contextualSpacing w:val="0"/>
         <w:rPr/>
       </w:pPr>
       <w:r>
@@ -516,7 +493,6 @@
           <w:between w:space="0" w:sz="0" w:val="nil"/>
         </w:pBdr>
         <w:shd w:fill="auto" w:val="clear"/>
-        <w:contextualSpacing w:val="0"/>
         <w:rPr/>
       </w:pPr>
       <w:r>
@@ -540,7 +516,6 @@
         </w:pBdr>
         <w:shd w:fill="auto" w:val="clear"/>
         <w:ind w:left="720" w:hanging="360"/>
-        <w:contextualSpacing w:val="1"/>
         <w:rPr>
           <w:u w:val="none"/>
         </w:rPr>
@@ -567,7 +542,6 @@
         </w:pBdr>
         <w:shd w:fill="auto" w:val="clear"/>
         <w:ind w:left="720" w:hanging="360"/>
-        <w:contextualSpacing w:val="1"/>
         <w:rPr>
           <w:u w:val="none"/>
         </w:rPr>
@@ -594,7 +568,6 @@
         </w:pBdr>
         <w:shd w:fill="auto" w:val="clear"/>
         <w:ind w:left="720" w:hanging="360"/>
-        <w:contextualSpacing w:val="1"/>
         <w:rPr>
           <w:u w:val="none"/>
         </w:rPr>
@@ -621,7 +594,6 @@
         </w:pBdr>
         <w:shd w:fill="auto" w:val="clear"/>
         <w:ind w:left="720" w:hanging="360"/>
-        <w:contextualSpacing w:val="1"/>
         <w:rPr>
           <w:u w:val="none"/>
         </w:rPr>
@@ -643,26 +615,24 @@
           <w:between w:space="0" w:sz="0" w:val="nil"/>
         </w:pBdr>
         <w:shd w:fill="auto" w:val="clear"/>
-        <w:contextualSpacing w:val="0"/>
-        <w:rPr/>
-      </w:pPr>
-      <w:r>
-        <w:rPr>
-          <w:rtl w:val="0"/>
-        </w:rPr>
-      </w:r>
-    </w:p>
-    <w:p>
-      <w:pPr>
-        <w:pBdr>
-          <w:top w:space="0" w:sz="0" w:val="nil"/>
-          <w:left w:space="0" w:sz="0" w:val="nil"/>
-          <w:bottom w:space="0" w:sz="0" w:val="nil"/>
-          <w:right w:space="0" w:sz="0" w:val="nil"/>
-          <w:between w:space="0" w:sz="0" w:val="nil"/>
-        </w:pBdr>
-        <w:shd w:fill="auto" w:val="clear"/>
-        <w:contextualSpacing w:val="0"/>
+        <w:rPr/>
+      </w:pPr>
+      <w:r>
+        <w:rPr>
+          <w:rtl w:val="0"/>
+        </w:rPr>
+      </w:r>
+    </w:p>
+    <w:p>
+      <w:pPr>
+        <w:pBdr>
+          <w:top w:space="0" w:sz="0" w:val="nil"/>
+          <w:left w:space="0" w:sz="0" w:val="nil"/>
+          <w:bottom w:space="0" w:sz="0" w:val="nil"/>
+          <w:right w:space="0" w:sz="0" w:val="nil"/>
+          <w:between w:space="0" w:sz="0" w:val="nil"/>
+        </w:pBdr>
+        <w:shd w:fill="auto" w:val="clear"/>
         <w:rPr/>
       </w:pPr>
       <w:r>
@@ -698,45 +668,42 @@
           <w:between w:space="0" w:sz="0" w:val="nil"/>
         </w:pBdr>
         <w:shd w:fill="auto" w:val="clear"/>
-        <w:contextualSpacing w:val="0"/>
-        <w:rPr/>
-      </w:pPr>
-      <w:r>
-        <w:rPr>
-          <w:rtl w:val="0"/>
-        </w:rPr>
-      </w:r>
-    </w:p>
-    <w:p>
-      <w:pPr>
-        <w:pBdr>
-          <w:top w:space="0" w:sz="0" w:val="nil"/>
-          <w:left w:space="0" w:sz="0" w:val="nil"/>
-          <w:bottom w:space="0" w:sz="0" w:val="nil"/>
-          <w:right w:space="0" w:sz="0" w:val="nil"/>
-          <w:between w:space="0" w:sz="0" w:val="nil"/>
-        </w:pBdr>
-        <w:shd w:fill="auto" w:val="clear"/>
-        <w:contextualSpacing w:val="0"/>
-        <w:rPr/>
-      </w:pPr>
-      <w:r>
-        <w:rPr>
-          <w:rtl w:val="0"/>
-        </w:rPr>
-      </w:r>
-    </w:p>
-    <w:p>
-      <w:pPr>
-        <w:pBdr>
-          <w:top w:space="0" w:sz="0" w:val="nil"/>
-          <w:left w:space="0" w:sz="0" w:val="nil"/>
-          <w:bottom w:space="0" w:sz="0" w:val="nil"/>
-          <w:right w:space="0" w:sz="0" w:val="nil"/>
-          <w:between w:space="0" w:sz="0" w:val="nil"/>
-        </w:pBdr>
-        <w:shd w:fill="auto" w:val="clear"/>
-        <w:contextualSpacing w:val="0"/>
+        <w:rPr/>
+      </w:pPr>
+      <w:r>
+        <w:rPr>
+          <w:rtl w:val="0"/>
+        </w:rPr>
+      </w:r>
+    </w:p>
+    <w:p>
+      <w:pPr>
+        <w:pBdr>
+          <w:top w:space="0" w:sz="0" w:val="nil"/>
+          <w:left w:space="0" w:sz="0" w:val="nil"/>
+          <w:bottom w:space="0" w:sz="0" w:val="nil"/>
+          <w:right w:space="0" w:sz="0" w:val="nil"/>
+          <w:between w:space="0" w:sz="0" w:val="nil"/>
+        </w:pBdr>
+        <w:shd w:fill="auto" w:val="clear"/>
+        <w:rPr/>
+      </w:pPr>
+      <w:r>
+        <w:rPr>
+          <w:rtl w:val="0"/>
+        </w:rPr>
+      </w:r>
+    </w:p>
+    <w:p>
+      <w:pPr>
+        <w:pBdr>
+          <w:top w:space="0" w:sz="0" w:val="nil"/>
+          <w:left w:space="0" w:sz="0" w:val="nil"/>
+          <w:bottom w:space="0" w:sz="0" w:val="nil"/>
+          <w:right w:space="0" w:sz="0" w:val="nil"/>
+          <w:between w:space="0" w:sz="0" w:val="nil"/>
+        </w:pBdr>
+        <w:shd w:fill="auto" w:val="clear"/>
         <w:rPr>
           <w:b w:val="1"/>
         </w:rPr>
@@ -759,7 +726,6 @@
           <w:between w:space="0" w:sz="0" w:val="nil"/>
         </w:pBdr>
         <w:shd w:fill="auto" w:val="clear"/>
-        <w:contextualSpacing w:val="0"/>
         <w:rPr/>
       </w:pPr>
       <w:r>
@@ -779,26 +745,24 @@
           <w:between w:space="0" w:sz="0" w:val="nil"/>
         </w:pBdr>
         <w:shd w:fill="auto" w:val="clear"/>
-        <w:contextualSpacing w:val="0"/>
-        <w:rPr/>
-      </w:pPr>
-      <w:r>
-        <w:rPr>
-          <w:rtl w:val="0"/>
-        </w:rPr>
-      </w:r>
-    </w:p>
-    <w:p>
-      <w:pPr>
-        <w:pBdr>
-          <w:top w:space="0" w:sz="0" w:val="nil"/>
-          <w:left w:space="0" w:sz="0" w:val="nil"/>
-          <w:bottom w:space="0" w:sz="0" w:val="nil"/>
-          <w:right w:space="0" w:sz="0" w:val="nil"/>
-          <w:between w:space="0" w:sz="0" w:val="nil"/>
-        </w:pBdr>
-        <w:shd w:fill="auto" w:val="clear"/>
-        <w:contextualSpacing w:val="0"/>
+        <w:rPr/>
+      </w:pPr>
+      <w:r>
+        <w:rPr>
+          <w:rtl w:val="0"/>
+        </w:rPr>
+      </w:r>
+    </w:p>
+    <w:p>
+      <w:pPr>
+        <w:pBdr>
+          <w:top w:space="0" w:sz="0" w:val="nil"/>
+          <w:left w:space="0" w:sz="0" w:val="nil"/>
+          <w:bottom w:space="0" w:sz="0" w:val="nil"/>
+          <w:right w:space="0" w:sz="0" w:val="nil"/>
+          <w:between w:space="0" w:sz="0" w:val="nil"/>
+        </w:pBdr>
+        <w:shd w:fill="auto" w:val="clear"/>
         <w:rPr/>
       </w:pPr>
       <w:r>
@@ -818,7 +782,6 @@
           <w:between w:space="0" w:sz="0" w:val="nil"/>
         </w:pBdr>
         <w:shd w:fill="auto" w:val="clear"/>
-        <w:contextualSpacing w:val="0"/>
         <w:rPr/>
       </w:pPr>
       <w:r>
@@ -838,7 +801,6 @@
           <w:between w:space="0" w:sz="0" w:val="nil"/>
         </w:pBdr>
         <w:shd w:fill="auto" w:val="clear"/>
-        <w:contextualSpacing w:val="0"/>
         <w:rPr/>
       </w:pPr>
       <w:r>
@@ -858,7 +820,6 @@
           <w:between w:space="0" w:sz="0" w:val="nil"/>
         </w:pBdr>
         <w:shd w:fill="auto" w:val="clear"/>
-        <w:contextualSpacing w:val="0"/>
         <w:rPr/>
       </w:pPr>
       <w:r>
@@ -878,26 +839,24 @@
           <w:between w:space="0" w:sz="0" w:val="nil"/>
         </w:pBdr>
         <w:shd w:fill="auto" w:val="clear"/>
-        <w:contextualSpacing w:val="0"/>
-        <w:rPr/>
-      </w:pPr>
-      <w:r>
-        <w:rPr>
-          <w:rtl w:val="0"/>
-        </w:rPr>
-      </w:r>
-    </w:p>
-    <w:p>
-      <w:pPr>
-        <w:pBdr>
-          <w:top w:space="0" w:sz="0" w:val="nil"/>
-          <w:left w:space="0" w:sz="0" w:val="nil"/>
-          <w:bottom w:space="0" w:sz="0" w:val="nil"/>
-          <w:right w:space="0" w:sz="0" w:val="nil"/>
-          <w:between w:space="0" w:sz="0" w:val="nil"/>
-        </w:pBdr>
-        <w:shd w:fill="auto" w:val="clear"/>
-        <w:contextualSpacing w:val="0"/>
+        <w:rPr/>
+      </w:pPr>
+      <w:r>
+        <w:rPr>
+          <w:rtl w:val="0"/>
+        </w:rPr>
+      </w:r>
+    </w:p>
+    <w:p>
+      <w:pPr>
+        <w:pBdr>
+          <w:top w:space="0" w:sz="0" w:val="nil"/>
+          <w:left w:space="0" w:sz="0" w:val="nil"/>
+          <w:bottom w:space="0" w:sz="0" w:val="nil"/>
+          <w:right w:space="0" w:sz="0" w:val="nil"/>
+          <w:between w:space="0" w:sz="0" w:val="nil"/>
+        </w:pBdr>
+        <w:shd w:fill="auto" w:val="clear"/>
         <w:rPr/>
       </w:pPr>
       <w:r>
@@ -917,7 +876,6 @@
           <w:between w:space="0" w:sz="0" w:val="nil"/>
         </w:pBdr>
         <w:shd w:fill="auto" w:val="clear"/>
-        <w:contextualSpacing w:val="0"/>
         <w:rPr/>
       </w:pPr>
       <w:r>
@@ -937,7 +895,6 @@
           <w:between w:space="0" w:sz="0" w:val="nil"/>
         </w:pBdr>
         <w:shd w:fill="auto" w:val="clear"/>
-        <w:contextualSpacing w:val="0"/>
         <w:rPr/>
       </w:pPr>
       <w:r>
@@ -957,7 +914,6 @@
           <w:between w:space="0" w:sz="0" w:val="nil"/>
         </w:pBdr>
         <w:shd w:fill="auto" w:val="clear"/>
-        <w:contextualSpacing w:val="0"/>
         <w:rPr/>
       </w:pPr>
       <w:r>
@@ -981,7 +937,6 @@
         </w:pBdr>
         <w:shd w:fill="auto" w:val="clear"/>
         <w:ind w:left="720" w:hanging="360"/>
-        <w:contextualSpacing w:val="1"/>
         <w:rPr>
           <w:u w:val="none"/>
         </w:rPr>
@@ -1008,7 +963,6 @@
         </w:pBdr>
         <w:shd w:fill="auto" w:val="clear"/>
         <w:ind w:left="720" w:hanging="360"/>
-        <w:contextualSpacing w:val="1"/>
         <w:rPr>
           <w:u w:val="none"/>
         </w:rPr>
@@ -1035,7 +989,6 @@
         </w:pBdr>
         <w:shd w:fill="auto" w:val="clear"/>
         <w:ind w:left="720" w:hanging="360"/>
-        <w:contextualSpacing w:val="1"/>
         <w:rPr/>
       </w:pPr>
       <w:r>
@@ -1060,7 +1013,6 @@
         </w:pBdr>
         <w:shd w:fill="auto" w:val="clear"/>
         <w:ind w:left="720" w:hanging="360"/>
-        <w:contextualSpacing w:val="1"/>
         <w:rPr>
           <w:u w:val="none"/>
         </w:rPr>
@@ -1082,26 +1034,24 @@
           <w:between w:space="0" w:sz="0" w:val="nil"/>
         </w:pBdr>
         <w:shd w:fill="auto" w:val="clear"/>
-        <w:contextualSpacing w:val="0"/>
-        <w:rPr/>
-      </w:pPr>
-      <w:r>
-        <w:rPr>
-          <w:rtl w:val="0"/>
-        </w:rPr>
-      </w:r>
-    </w:p>
-    <w:p>
-      <w:pPr>
-        <w:pBdr>
-          <w:top w:space="0" w:sz="0" w:val="nil"/>
-          <w:left w:space="0" w:sz="0" w:val="nil"/>
-          <w:bottom w:space="0" w:sz="0" w:val="nil"/>
-          <w:right w:space="0" w:sz="0" w:val="nil"/>
-          <w:between w:space="0" w:sz="0" w:val="nil"/>
-        </w:pBdr>
-        <w:shd w:fill="auto" w:val="clear"/>
-        <w:contextualSpacing w:val="0"/>
+        <w:rPr/>
+      </w:pPr>
+      <w:r>
+        <w:rPr>
+          <w:rtl w:val="0"/>
+        </w:rPr>
+      </w:r>
+    </w:p>
+    <w:p>
+      <w:pPr>
+        <w:pBdr>
+          <w:top w:space="0" w:sz="0" w:val="nil"/>
+          <w:left w:space="0" w:sz="0" w:val="nil"/>
+          <w:bottom w:space="0" w:sz="0" w:val="nil"/>
+          <w:right w:space="0" w:sz="0" w:val="nil"/>
+          <w:between w:space="0" w:sz="0" w:val="nil"/>
+        </w:pBdr>
+        <w:shd w:fill="auto" w:val="clear"/>
         <w:rPr/>
       </w:pPr>
       <w:r>
